--- a/programming_language/dbg/createextmodule.docx
+++ b/programming_language/dbg/createextmodule.docx
@@ -12,6 +12,7 @@
           <w:szCs w:val="36"/>
         </w:rPr>
       </w:pPr>
+      <w:proofErr w:type="spellStart"/>
       <w:proofErr w:type="gramStart"/>
       <w:r>
         <w:rPr>
@@ -24,6 +25,7 @@
         </w:rPr>
         <w:t>createexmodule</w:t>
       </w:r>
+      <w:proofErr w:type="spellEnd"/>
       <w:proofErr w:type="gramEnd"/>
     </w:p>
     <w:p>
@@ -36,6 +38,7 @@
           <w:szCs w:val="28"/>
         </w:rPr>
       </w:pPr>
+      <w:bookmarkStart w:id="0" w:name="_GoBack"/>
       <w:r>
         <w:rPr>
           <w:rFonts w:asciiTheme="majorHAnsi" w:hAnsiTheme="majorHAnsi" w:cs="Consolas"/>
@@ -67,6 +70,7 @@
         <w:t>получения доступа к удаленной исполнительной системе</w:t>
       </w:r>
     </w:p>
+    <w:bookmarkEnd w:id="0"/>
     <w:p>
       <w:pPr>
         <w:rPr>
@@ -127,6 +131,7 @@
           <w:szCs w:val="28"/>
         </w:rPr>
       </w:pPr>
+      <w:proofErr w:type="spellStart"/>
       <w:r>
         <w:rPr>
           <w:rFonts w:ascii="Cambria" w:hAnsi="Cambria" w:cs="Arial"/>
@@ -137,6 +142,7 @@
         </w:rPr>
         <w:t>obj</w:t>
       </w:r>
+      <w:proofErr w:type="spellEnd"/>
       <w:r>
         <w:rPr>
           <w:rFonts w:ascii="Cambria" w:hAnsi="Cambria" w:cs="Arial"/>
@@ -165,6 +171,7 @@
         </w:rPr>
         <w:t>=</w:t>
       </w:r>
+      <w:proofErr w:type="spellStart"/>
       <w:proofErr w:type="gramStart"/>
       <w:r>
         <w:rPr>
@@ -176,6 +183,7 @@
         </w:rPr>
         <w:t>createextmodule</w:t>
       </w:r>
+      <w:proofErr w:type="spellEnd"/>
       <w:r>
         <w:rPr>
           <w:rFonts w:ascii="Cambria" w:hAnsi="Cambria" w:cs="Arial"/>
@@ -197,18 +205,37 @@
         </w:rPr>
         <w:t>"</w:t>
       </w:r>
-      <w:hyperlink r:id="rId6" w:history="1">
-        <w:r>
-          <w:rPr>
-            <w:rFonts w:ascii="Cambria" w:hAnsi="Cambria" w:cs="Arial"/>
-            <w:bCs/>
-            <w:i/>
-            <w:sz w:val="28"/>
-            <w:szCs w:val="28"/>
-          </w:rPr>
-          <w:t>имя_DLL@имя_объекта</w:t>
-        </w:r>
-      </w:hyperlink>
+      <w:proofErr w:type="spellStart"/>
+      <w:r>
+        <w:fldChar w:fldCharType="begin"/>
+      </w:r>
+      <w:r>
+        <w:instrText xml:space="preserve"> HYPERLINK "mailto:имя_DLL@имя_объекта" </w:instrText>
+      </w:r>
+      <w:r>
+        <w:fldChar w:fldCharType="separate"/>
+      </w:r>
+      <w:r>
+        <w:rPr>
+          <w:rFonts w:ascii="Cambria" w:hAnsi="Cambria" w:cs="Arial"/>
+          <w:bCs/>
+          <w:i/>
+          <w:sz w:val="28"/>
+          <w:szCs w:val="28"/>
+        </w:rPr>
+        <w:t>имя_DLL@имя_объекта</w:t>
+      </w:r>
+      <w:proofErr w:type="spellEnd"/>
+      <w:r>
+        <w:rPr>
+          <w:rFonts w:ascii="Cambria" w:hAnsi="Cambria" w:cs="Arial"/>
+          <w:bCs/>
+          <w:i/>
+          <w:sz w:val="28"/>
+          <w:szCs w:val="28"/>
+        </w:rPr>
+        <w:fldChar w:fldCharType="end"/>
+      </w:r>
       <w:r>
         <w:rPr>
           <w:rFonts w:ascii="Cambria" w:hAnsi="Cambria" w:cs="Arial"/>
@@ -451,29 +478,48 @@
                 <w:sz w:val="28"/>
                 <w:szCs w:val="28"/>
               </w:rPr>
-              <w:t>//Эта метка нужна для того, чтобы сориентировать элементы на схеме</w:t>
-            </w:r>
-            <w:bookmarkStart w:id="0" w:name="_GoBack"/>
-            <w:bookmarkEnd w:id="0"/>
-            <w:r>
-              <w:rPr>
-                <w:rFonts w:ascii="Consolas" w:hAnsi="Consolas" w:cs="Consolas"/>
-                <w:bCs/>
-                <w:sz w:val="28"/>
-                <w:szCs w:val="28"/>
-              </w:rPr>
-              <w:t xml:space="preserve"> в каком режиме им работать - локальном или удалённом</w:t>
-            </w:r>
-            <w:r>
-              <w:rPr>
-                <w:rFonts w:ascii="Consolas" w:hAnsi="Consolas" w:cs="Consolas"/>
-                <w:bCs/>
-                <w:sz w:val="28"/>
-                <w:szCs w:val="28"/>
-              </w:rPr>
-              <w:br/>
-              <w:t>define remote_mode</w:t>
-            </w:r>
+              <w:t>//Эта метка нужна для того, чтобы сориентировать элементы на схеме в каком режиме им работать - локальном или удалённом</w:t>
+            </w:r>
+            <w:r>
+              <w:rPr>
+                <w:rFonts w:ascii="Consolas" w:hAnsi="Consolas" w:cs="Consolas"/>
+                <w:bCs/>
+                <w:sz w:val="28"/>
+                <w:szCs w:val="28"/>
+              </w:rPr>
+              <w:br/>
+            </w:r>
+            <w:proofErr w:type="spellStart"/>
+            <w:r>
+              <w:rPr>
+                <w:rFonts w:ascii="Consolas" w:hAnsi="Consolas" w:cs="Consolas"/>
+                <w:bCs/>
+                <w:sz w:val="28"/>
+                <w:szCs w:val="28"/>
+              </w:rPr>
+              <w:t>define</w:t>
+            </w:r>
+            <w:proofErr w:type="spellEnd"/>
+            <w:r>
+              <w:rPr>
+                <w:rFonts w:ascii="Consolas" w:hAnsi="Consolas" w:cs="Consolas"/>
+                <w:bCs/>
+                <w:sz w:val="28"/>
+                <w:szCs w:val="28"/>
+              </w:rPr>
+              <w:t xml:space="preserve"> </w:t>
+            </w:r>
+            <w:proofErr w:type="spellStart"/>
+            <w:r>
+              <w:rPr>
+                <w:rFonts w:ascii="Consolas" w:hAnsi="Consolas" w:cs="Consolas"/>
+                <w:bCs/>
+                <w:sz w:val="28"/>
+                <w:szCs w:val="28"/>
+              </w:rPr>
+              <w:t>remote_mode</w:t>
+            </w:r>
+            <w:proofErr w:type="spellEnd"/>
           </w:p>
           <w:p>
             <w:pPr>
@@ -642,18 +688,104 @@
                 <w:lang w:val="en-US"/>
               </w:rPr>
               <w:br/>
-              <w:t>load_name = "datarcv#default.conf";</w:t>
-            </w:r>
-            <w:r>
-              <w:rPr>
-                <w:rFonts w:ascii="Consolas" w:hAnsi="Consolas" w:cs="Consolas"/>
-                <w:bCs/>
-                <w:sz w:val="28"/>
-                <w:szCs w:val="28"/>
-                <w:lang w:val="en-US"/>
-              </w:rPr>
-              <w:br/>
-              <w:t>debugger_unit_name = "$(Root)\avrordbg.dll@debugger";</w:t>
+            </w:r>
+            <w:proofErr w:type="spellStart"/>
+            <w:r>
+              <w:rPr>
+                <w:rFonts w:ascii="Consolas" w:hAnsi="Consolas" w:cs="Consolas"/>
+                <w:bCs/>
+                <w:sz w:val="28"/>
+                <w:szCs w:val="28"/>
+                <w:lang w:val="en-US"/>
+              </w:rPr>
+              <w:t>load_name</w:t>
+            </w:r>
+            <w:proofErr w:type="spellEnd"/>
+            <w:r>
+              <w:rPr>
+                <w:rFonts w:ascii="Consolas" w:hAnsi="Consolas" w:cs="Consolas"/>
+                <w:bCs/>
+                <w:sz w:val="28"/>
+                <w:szCs w:val="28"/>
+                <w:lang w:val="en-US"/>
+              </w:rPr>
+              <w:t xml:space="preserve"> = "</w:t>
+            </w:r>
+            <w:proofErr w:type="spellStart"/>
+            <w:r>
+              <w:rPr>
+                <w:rFonts w:ascii="Consolas" w:hAnsi="Consolas" w:cs="Consolas"/>
+                <w:bCs/>
+                <w:sz w:val="28"/>
+                <w:szCs w:val="28"/>
+                <w:lang w:val="en-US"/>
+              </w:rPr>
+              <w:t>datarcv#default.conf</w:t>
+            </w:r>
+            <w:proofErr w:type="spellEnd"/>
+            <w:r>
+              <w:rPr>
+                <w:rFonts w:ascii="Consolas" w:hAnsi="Consolas" w:cs="Consolas"/>
+                <w:bCs/>
+                <w:sz w:val="28"/>
+                <w:szCs w:val="28"/>
+                <w:lang w:val="en-US"/>
+              </w:rPr>
+              <w:t>";</w:t>
+            </w:r>
+            <w:r>
+              <w:rPr>
+                <w:rFonts w:ascii="Consolas" w:hAnsi="Consolas" w:cs="Consolas"/>
+                <w:bCs/>
+                <w:sz w:val="28"/>
+                <w:szCs w:val="28"/>
+                <w:lang w:val="en-US"/>
+              </w:rPr>
+              <w:br/>
+            </w:r>
+            <w:proofErr w:type="spellStart"/>
+            <w:r>
+              <w:rPr>
+                <w:rFonts w:ascii="Consolas" w:hAnsi="Consolas" w:cs="Consolas"/>
+                <w:bCs/>
+                <w:sz w:val="28"/>
+                <w:szCs w:val="28"/>
+                <w:lang w:val="en-US"/>
+              </w:rPr>
+              <w:t>debugger_unit_name</w:t>
+            </w:r>
+            <w:proofErr w:type="spellEnd"/>
+            <w:r>
+              <w:rPr>
+                <w:rFonts w:ascii="Consolas" w:hAnsi="Consolas" w:cs="Consolas"/>
+                <w:bCs/>
+                <w:sz w:val="28"/>
+                <w:szCs w:val="28"/>
+                <w:lang w:val="en-US"/>
+              </w:rPr>
+              <w:t xml:space="preserve"> = "$(Root)\</w:t>
+            </w:r>
+            <w:proofErr w:type="spellStart"/>
+            <w:r>
+              <w:rPr>
+                <w:rFonts w:ascii="Consolas" w:hAnsi="Consolas" w:cs="Consolas"/>
+                <w:bCs/>
+                <w:sz w:val="28"/>
+                <w:szCs w:val="28"/>
+                <w:lang w:val="en-US"/>
+              </w:rPr>
+              <w:t>avrordbg.dll@debugger</w:t>
+            </w:r>
+            <w:proofErr w:type="spellEnd"/>
+            <w:r>
+              <w:rPr>
+                <w:rFonts w:ascii="Consolas" w:hAnsi="Consolas" w:cs="Consolas"/>
+                <w:bCs/>
+                <w:sz w:val="28"/>
+                <w:szCs w:val="28"/>
+                <w:lang w:val="en-US"/>
+              </w:rPr>
+              <w:t>";</w:t>
             </w:r>
             <w:r>
               <w:rPr>
@@ -810,6 +942,7 @@
               <w:br/>
               <w:t xml:space="preserve">source1 = </w:t>
             </w:r>
+            <w:proofErr w:type="spellStart"/>
             <w:r>
               <w:rPr>
                 <w:rFonts w:ascii="Consolas" w:hAnsi="Consolas" w:cs="Consolas"/>
@@ -821,15 +954,38 @@
               </w:rPr>
               <w:t>createextmodule</w:t>
             </w:r>
-            <w:r>
-              <w:rPr>
-                <w:rFonts w:ascii="Consolas" w:hAnsi="Consolas" w:cs="Consolas"/>
-                <w:bCs/>
-                <w:sz w:val="28"/>
-                <w:szCs w:val="28"/>
-                <w:lang w:val="en-US"/>
-              </w:rPr>
-              <w:t xml:space="preserve">(debugger_unit_name); </w:t>
+            <w:proofErr w:type="spellEnd"/>
+            <w:r>
+              <w:rPr>
+                <w:rFonts w:ascii="Consolas" w:hAnsi="Consolas" w:cs="Consolas"/>
+                <w:bCs/>
+                <w:sz w:val="28"/>
+                <w:szCs w:val="28"/>
+                <w:lang w:val="en-US"/>
+              </w:rPr>
+              <w:t>(</w:t>
+            </w:r>
+            <w:proofErr w:type="spellStart"/>
+            <w:r>
+              <w:rPr>
+                <w:rFonts w:ascii="Consolas" w:hAnsi="Consolas" w:cs="Consolas"/>
+                <w:bCs/>
+                <w:sz w:val="28"/>
+                <w:szCs w:val="28"/>
+                <w:lang w:val="en-US"/>
+              </w:rPr>
+              <w:t>debugger_unit_name</w:t>
+            </w:r>
+            <w:proofErr w:type="spellEnd"/>
+            <w:r>
+              <w:rPr>
+                <w:rFonts w:ascii="Consolas" w:hAnsi="Consolas" w:cs="Consolas"/>
+                <w:bCs/>
+                <w:sz w:val="28"/>
+                <w:szCs w:val="28"/>
+                <w:lang w:val="en-US"/>
+              </w:rPr>
+              <w:t xml:space="preserve">); </w:t>
             </w:r>
             <w:r>
               <w:rPr>
@@ -842,6 +998,7 @@
               <w:br/>
               <w:t xml:space="preserve">source2 = </w:t>
             </w:r>
+            <w:proofErr w:type="spellStart"/>
             <w:r>
               <w:rPr>
                 <w:rFonts w:ascii="Consolas" w:hAnsi="Consolas" w:cs="Consolas"/>
@@ -853,36 +1010,146 @@
               </w:rPr>
               <w:t>createextmodule</w:t>
             </w:r>
-            <w:r>
-              <w:rPr>
-                <w:rFonts w:ascii="Consolas" w:hAnsi="Consolas" w:cs="Consolas"/>
-                <w:bCs/>
-                <w:sz w:val="28"/>
-                <w:szCs w:val="28"/>
-                <w:lang w:val="en-US"/>
-              </w:rPr>
-              <w:t xml:space="preserve">(debugger_unit_name); </w:t>
-            </w:r>
-            <w:r>
-              <w:rPr>
-                <w:rFonts w:ascii="Consolas" w:hAnsi="Consolas" w:cs="Consolas"/>
-                <w:bCs/>
-                <w:sz w:val="28"/>
-                <w:szCs w:val="28"/>
-                <w:lang w:val="en-US"/>
-              </w:rPr>
-              <w:br/>
-            </w:r>
-            <w:r>
-              <w:rPr>
-                <w:rFonts w:ascii="Consolas" w:hAnsi="Consolas" w:cs="Consolas"/>
-                <w:bCs/>
-                <w:sz w:val="28"/>
-                <w:szCs w:val="28"/>
-                <w:lang w:val="en-US"/>
-              </w:rPr>
-              <w:br/>
-              <w:t>var connected1: boolean, connected2: boolean, fhash: integer;</w:t>
+            <w:proofErr w:type="spellEnd"/>
+            <w:r>
+              <w:rPr>
+                <w:rFonts w:ascii="Consolas" w:hAnsi="Consolas" w:cs="Consolas"/>
+                <w:bCs/>
+                <w:sz w:val="28"/>
+                <w:szCs w:val="28"/>
+                <w:lang w:val="en-US"/>
+              </w:rPr>
+              <w:t>(</w:t>
+            </w:r>
+            <w:proofErr w:type="spellStart"/>
+            <w:r>
+              <w:rPr>
+                <w:rFonts w:ascii="Consolas" w:hAnsi="Consolas" w:cs="Consolas"/>
+                <w:bCs/>
+                <w:sz w:val="28"/>
+                <w:szCs w:val="28"/>
+                <w:lang w:val="en-US"/>
+              </w:rPr>
+              <w:t>debugger_unit_name</w:t>
+            </w:r>
+            <w:proofErr w:type="spellEnd"/>
+            <w:r>
+              <w:rPr>
+                <w:rFonts w:ascii="Consolas" w:hAnsi="Consolas" w:cs="Consolas"/>
+                <w:bCs/>
+                <w:sz w:val="28"/>
+                <w:szCs w:val="28"/>
+                <w:lang w:val="en-US"/>
+              </w:rPr>
+              <w:t xml:space="preserve">); </w:t>
+            </w:r>
+            <w:r>
+              <w:rPr>
+                <w:rFonts w:ascii="Consolas" w:hAnsi="Consolas" w:cs="Consolas"/>
+                <w:bCs/>
+                <w:sz w:val="28"/>
+                <w:szCs w:val="28"/>
+                <w:lang w:val="en-US"/>
+              </w:rPr>
+              <w:br/>
+            </w:r>
+            <w:r>
+              <w:rPr>
+                <w:rFonts w:ascii="Consolas" w:hAnsi="Consolas" w:cs="Consolas"/>
+                <w:bCs/>
+                <w:sz w:val="28"/>
+                <w:szCs w:val="28"/>
+                <w:lang w:val="en-US"/>
+              </w:rPr>
+              <w:br/>
+            </w:r>
+            <w:proofErr w:type="spellStart"/>
+            <w:r>
+              <w:rPr>
+                <w:rFonts w:ascii="Consolas" w:hAnsi="Consolas" w:cs="Consolas"/>
+                <w:bCs/>
+                <w:sz w:val="28"/>
+                <w:szCs w:val="28"/>
+                <w:lang w:val="en-US"/>
+              </w:rPr>
+              <w:t>var</w:t>
+            </w:r>
+            <w:proofErr w:type="spellEnd"/>
+            <w:r>
+              <w:rPr>
+                <w:rFonts w:ascii="Consolas" w:hAnsi="Consolas" w:cs="Consolas"/>
+                <w:bCs/>
+                <w:sz w:val="28"/>
+                <w:szCs w:val="28"/>
+                <w:lang w:val="en-US"/>
+              </w:rPr>
+              <w:t xml:space="preserve"> connected1: </w:t>
+            </w:r>
+            <w:proofErr w:type="spellStart"/>
+            <w:r>
+              <w:rPr>
+                <w:rFonts w:ascii="Consolas" w:hAnsi="Consolas" w:cs="Consolas"/>
+                <w:bCs/>
+                <w:sz w:val="28"/>
+                <w:szCs w:val="28"/>
+                <w:lang w:val="en-US"/>
+              </w:rPr>
+              <w:t>boolean</w:t>
+            </w:r>
+            <w:proofErr w:type="spellEnd"/>
+            <w:r>
+              <w:rPr>
+                <w:rFonts w:ascii="Consolas" w:hAnsi="Consolas" w:cs="Consolas"/>
+                <w:bCs/>
+                <w:sz w:val="28"/>
+                <w:szCs w:val="28"/>
+                <w:lang w:val="en-US"/>
+              </w:rPr>
+              <w:t xml:space="preserve">, connected2: </w:t>
+            </w:r>
+            <w:proofErr w:type="spellStart"/>
+            <w:r>
+              <w:rPr>
+                <w:rFonts w:ascii="Consolas" w:hAnsi="Consolas" w:cs="Consolas"/>
+                <w:bCs/>
+                <w:sz w:val="28"/>
+                <w:szCs w:val="28"/>
+                <w:lang w:val="en-US"/>
+              </w:rPr>
+              <w:t>boolean</w:t>
+            </w:r>
+            <w:proofErr w:type="spellEnd"/>
+            <w:r>
+              <w:rPr>
+                <w:rFonts w:ascii="Consolas" w:hAnsi="Consolas" w:cs="Consolas"/>
+                <w:bCs/>
+                <w:sz w:val="28"/>
+                <w:szCs w:val="28"/>
+                <w:lang w:val="en-US"/>
+              </w:rPr>
+              <w:t xml:space="preserve">, </w:t>
+            </w:r>
+            <w:proofErr w:type="spellStart"/>
+            <w:r>
+              <w:rPr>
+                <w:rFonts w:ascii="Consolas" w:hAnsi="Consolas" w:cs="Consolas"/>
+                <w:bCs/>
+                <w:sz w:val="28"/>
+                <w:szCs w:val="28"/>
+                <w:lang w:val="en-US"/>
+              </w:rPr>
+              <w:t>fhash</w:t>
+            </w:r>
+            <w:proofErr w:type="spellEnd"/>
+            <w:r>
+              <w:rPr>
+                <w:rFonts w:ascii="Consolas" w:hAnsi="Consolas" w:cs="Consolas"/>
+                <w:bCs/>
+                <w:sz w:val="28"/>
+                <w:szCs w:val="28"/>
+                <w:lang w:val="en-US"/>
+              </w:rPr>
+              <w:t>: integer;</w:t>
             </w:r>
             <w:r>
               <w:rPr>
@@ -1028,7 +1295,29 @@
                 <w:lang w:val="en-US"/>
               </w:rPr>
               <w:br/>
-              <w:t>if (dbginitialize(source1,src1_host,load_name,fhash) = 0) then begin</w:t>
+              <w:t>if (</w:t>
+            </w:r>
+            <w:proofErr w:type="spellStart"/>
+            <w:r>
+              <w:rPr>
+                <w:rFonts w:ascii="Consolas" w:hAnsi="Consolas" w:cs="Consolas"/>
+                <w:bCs/>
+                <w:sz w:val="28"/>
+                <w:szCs w:val="28"/>
+                <w:lang w:val="en-US"/>
+              </w:rPr>
+              <w:t>dbginitialize</w:t>
+            </w:r>
+            <w:proofErr w:type="spellEnd"/>
+            <w:r>
+              <w:rPr>
+                <w:rFonts w:ascii="Consolas" w:hAnsi="Consolas" w:cs="Consolas"/>
+                <w:bCs/>
+                <w:sz w:val="28"/>
+                <w:szCs w:val="28"/>
+                <w:lang w:val="en-US"/>
+              </w:rPr>
+              <w:t>(source1,src1_host,load_name,fhash) = 0) then begin</w:t>
             </w:r>
             <w:r>
               <w:rPr>
@@ -1049,7 +1338,29 @@
                 <w:lang w:val="en-US"/>
               </w:rPr>
               <w:lastRenderedPageBreak/>
-              <w:t xml:space="preserve">if dbgstart(source1) = 0 then connected1 = 1; </w:t>
+              <w:t xml:space="preserve">if </w:t>
+            </w:r>
+            <w:proofErr w:type="spellStart"/>
+            <w:r>
+              <w:rPr>
+                <w:rFonts w:ascii="Consolas" w:hAnsi="Consolas" w:cs="Consolas"/>
+                <w:bCs/>
+                <w:sz w:val="28"/>
+                <w:szCs w:val="28"/>
+                <w:lang w:val="en-US"/>
+              </w:rPr>
+              <w:t>dbgstart</w:t>
+            </w:r>
+            <w:proofErr w:type="spellEnd"/>
+            <w:r>
+              <w:rPr>
+                <w:rFonts w:ascii="Consolas" w:hAnsi="Consolas" w:cs="Consolas"/>
+                <w:bCs/>
+                <w:sz w:val="28"/>
+                <w:szCs w:val="28"/>
+                <w:lang w:val="en-US"/>
+              </w:rPr>
+              <w:t xml:space="preserve">(source1) = 0 then connected1 = 1; </w:t>
             </w:r>
             <w:r>
               <w:rPr>
@@ -1115,7 +1426,29 @@
                 <w:lang w:val="en-US"/>
               </w:rPr>
               <w:br/>
-              <w:t>if dbgexchange(source1) &lt;&gt; 0 then connected1 = 0;</w:t>
+              <w:t xml:space="preserve">if </w:t>
+            </w:r>
+            <w:proofErr w:type="spellStart"/>
+            <w:r>
+              <w:rPr>
+                <w:rFonts w:ascii="Consolas" w:hAnsi="Consolas" w:cs="Consolas"/>
+                <w:bCs/>
+                <w:sz w:val="28"/>
+                <w:szCs w:val="28"/>
+                <w:lang w:val="en-US"/>
+              </w:rPr>
+              <w:t>dbgexchange</w:t>
+            </w:r>
+            <w:proofErr w:type="spellEnd"/>
+            <w:r>
+              <w:rPr>
+                <w:rFonts w:ascii="Consolas" w:hAnsi="Consolas" w:cs="Consolas"/>
+                <w:bCs/>
+                <w:sz w:val="28"/>
+                <w:szCs w:val="28"/>
+                <w:lang w:val="en-US"/>
+              </w:rPr>
+              <w:t>(source1) &lt;&gt; 0 then connected1 = 0;</w:t>
             </w:r>
             <w:r>
               <w:rPr>
@@ -1249,18 +1582,62 @@
                 <w:lang w:val="en-US"/>
               </w:rPr>
               <w:br/>
-              <w:t>if (dbginitialize(source2,src2_host,load_name,fhash) = 0) then begin</w:t>
-            </w:r>
-            <w:r>
-              <w:rPr>
-                <w:rFonts w:ascii="Consolas" w:hAnsi="Consolas" w:cs="Consolas"/>
-                <w:bCs/>
-                <w:sz w:val="28"/>
-                <w:szCs w:val="28"/>
-                <w:lang w:val="en-US"/>
-              </w:rPr>
-              <w:br/>
-              <w:t xml:space="preserve">if dbgstart(source2) = 0 then connected2 = 1; </w:t>
+              <w:t>if (</w:t>
+            </w:r>
+            <w:proofErr w:type="spellStart"/>
+            <w:r>
+              <w:rPr>
+                <w:rFonts w:ascii="Consolas" w:hAnsi="Consolas" w:cs="Consolas"/>
+                <w:bCs/>
+                <w:sz w:val="28"/>
+                <w:szCs w:val="28"/>
+                <w:lang w:val="en-US"/>
+              </w:rPr>
+              <w:t>dbginitialize</w:t>
+            </w:r>
+            <w:proofErr w:type="spellEnd"/>
+            <w:r>
+              <w:rPr>
+                <w:rFonts w:ascii="Consolas" w:hAnsi="Consolas" w:cs="Consolas"/>
+                <w:bCs/>
+                <w:sz w:val="28"/>
+                <w:szCs w:val="28"/>
+                <w:lang w:val="en-US"/>
+              </w:rPr>
+              <w:t>(source2,src2_host,load_name,fhash) = 0) then begin</w:t>
+            </w:r>
+            <w:r>
+              <w:rPr>
+                <w:rFonts w:ascii="Consolas" w:hAnsi="Consolas" w:cs="Consolas"/>
+                <w:bCs/>
+                <w:sz w:val="28"/>
+                <w:szCs w:val="28"/>
+                <w:lang w:val="en-US"/>
+              </w:rPr>
+              <w:br/>
+              <w:t xml:space="preserve">if </w:t>
+            </w:r>
+            <w:proofErr w:type="spellStart"/>
+            <w:r>
+              <w:rPr>
+                <w:rFonts w:ascii="Consolas" w:hAnsi="Consolas" w:cs="Consolas"/>
+                <w:bCs/>
+                <w:sz w:val="28"/>
+                <w:szCs w:val="28"/>
+                <w:lang w:val="en-US"/>
+              </w:rPr>
+              <w:t>dbgstart</w:t>
+            </w:r>
+            <w:proofErr w:type="spellEnd"/>
+            <w:r>
+              <w:rPr>
+                <w:rFonts w:ascii="Consolas" w:hAnsi="Consolas" w:cs="Consolas"/>
+                <w:bCs/>
+                <w:sz w:val="28"/>
+                <w:szCs w:val="28"/>
+                <w:lang w:val="en-US"/>
+              </w:rPr>
+              <w:t xml:space="preserve">(source2) = 0 then connected2 = 1; </w:t>
             </w:r>
             <w:r>
               <w:rPr>
@@ -1326,7 +1703,29 @@
                 <w:lang w:val="en-US"/>
               </w:rPr>
               <w:br/>
-              <w:t>if dbgexchange(source2) &lt;&gt; 0 then connected2 = 0;</w:t>
+              <w:t xml:space="preserve">if </w:t>
+            </w:r>
+            <w:proofErr w:type="spellStart"/>
+            <w:r>
+              <w:rPr>
+                <w:rFonts w:ascii="Consolas" w:hAnsi="Consolas" w:cs="Consolas"/>
+                <w:bCs/>
+                <w:sz w:val="28"/>
+                <w:szCs w:val="28"/>
+                <w:lang w:val="en-US"/>
+              </w:rPr>
+              <w:t>dbgexchange</w:t>
+            </w:r>
+            <w:proofErr w:type="spellEnd"/>
+            <w:r>
+              <w:rPr>
+                <w:rFonts w:ascii="Consolas" w:hAnsi="Consolas" w:cs="Consolas"/>
+                <w:bCs/>
+                <w:sz w:val="28"/>
+                <w:szCs w:val="28"/>
+                <w:lang w:val="en-US"/>
+              </w:rPr>
+              <w:t>(source2) &lt;&gt; 0 then connected2 = 0;</w:t>
             </w:r>
             <w:r>
               <w:rPr>
@@ -1410,7 +1809,29 @@
                 <w:lang w:val="en-US"/>
               </w:rPr>
               <w:br/>
-              <w:t>if not paintstep then begin</w:t>
+              <w:t xml:space="preserve">if not </w:t>
+            </w:r>
+            <w:proofErr w:type="spellStart"/>
+            <w:r>
+              <w:rPr>
+                <w:rFonts w:ascii="Consolas" w:hAnsi="Consolas" w:cs="Consolas"/>
+                <w:bCs/>
+                <w:sz w:val="28"/>
+                <w:szCs w:val="28"/>
+                <w:lang w:val="en-US"/>
+              </w:rPr>
+              <w:t>paintstep</w:t>
+            </w:r>
+            <w:proofErr w:type="spellEnd"/>
+            <w:r>
+              <w:rPr>
+                <w:rFonts w:ascii="Consolas" w:hAnsi="Consolas" w:cs="Consolas"/>
+                <w:bCs/>
+                <w:sz w:val="28"/>
+                <w:szCs w:val="28"/>
+                <w:lang w:val="en-US"/>
+              </w:rPr>
+              <w:t xml:space="preserve"> then begin</w:t>
             </w:r>
           </w:p>
           <w:p>
@@ -1547,8 +1968,19 @@
                 <w:lang w:val="en-US"/>
               </w:rPr>
               <w:br/>
+            </w:r>
+            <w:proofErr w:type="spellStart"/>
+            <w:r>
+              <w:rPr>
+                <w:rFonts w:ascii="Consolas" w:hAnsi="Consolas" w:cs="Consolas"/>
+                <w:bCs/>
+                <w:sz w:val="28"/>
+                <w:szCs w:val="28"/>
+                <w:lang w:val="en-US"/>
+              </w:rPr>
               <w:t>asyncprocess</w:t>
             </w:r>
+            <w:proofErr w:type="spellEnd"/>
             <w:r>
               <w:rPr>
                 <w:rFonts w:ascii="Consolas" w:hAnsi="Consolas" w:cs="Consolas"/>
@@ -1772,18 +2204,60 @@
                 <w:lang w:val="en-US"/>
               </w:rPr>
               <w:br/>
-              <w:t>freeobject(source1);</w:t>
-            </w:r>
-            <w:r>
-              <w:rPr>
-                <w:rFonts w:ascii="Consolas" w:hAnsi="Consolas" w:cs="Consolas"/>
-                <w:bCs/>
-                <w:sz w:val="28"/>
-                <w:szCs w:val="28"/>
-                <w:lang w:val="en-US"/>
-              </w:rPr>
-              <w:br/>
-              <w:t>freeobject(source2</w:t>
+            </w:r>
+            <w:proofErr w:type="spellStart"/>
+            <w:r>
+              <w:rPr>
+                <w:rFonts w:ascii="Consolas" w:hAnsi="Consolas" w:cs="Consolas"/>
+                <w:bCs/>
+                <w:sz w:val="28"/>
+                <w:szCs w:val="28"/>
+                <w:lang w:val="en-US"/>
+              </w:rPr>
+              <w:t>freeobject</w:t>
+            </w:r>
+            <w:proofErr w:type="spellEnd"/>
+            <w:r>
+              <w:rPr>
+                <w:rFonts w:ascii="Consolas" w:hAnsi="Consolas" w:cs="Consolas"/>
+                <w:bCs/>
+                <w:sz w:val="28"/>
+                <w:szCs w:val="28"/>
+                <w:lang w:val="en-US"/>
+              </w:rPr>
+              <w:t>(source1);</w:t>
+            </w:r>
+            <w:r>
+              <w:rPr>
+                <w:rFonts w:ascii="Consolas" w:hAnsi="Consolas" w:cs="Consolas"/>
+                <w:bCs/>
+                <w:sz w:val="28"/>
+                <w:szCs w:val="28"/>
+                <w:lang w:val="en-US"/>
+              </w:rPr>
+              <w:br/>
+            </w:r>
+            <w:proofErr w:type="spellStart"/>
+            <w:r>
+              <w:rPr>
+                <w:rFonts w:ascii="Consolas" w:hAnsi="Consolas" w:cs="Consolas"/>
+                <w:bCs/>
+                <w:sz w:val="28"/>
+                <w:szCs w:val="28"/>
+                <w:lang w:val="en-US"/>
+              </w:rPr>
+              <w:t>freeobject</w:t>
+            </w:r>
+            <w:proofErr w:type="spellEnd"/>
+            <w:r>
+              <w:rPr>
+                <w:rFonts w:ascii="Consolas" w:hAnsi="Consolas" w:cs="Consolas"/>
+                <w:bCs/>
+                <w:sz w:val="28"/>
+                <w:szCs w:val="28"/>
+                <w:lang w:val="en-US"/>
+              </w:rPr>
+              <w:t>(source2</w:t>
             </w:r>
             <w:r>
               <w:rPr>
@@ -1982,15 +2456,37 @@
                 <w:lang w:val="en-US"/>
               </w:rPr>
             </w:pPr>
-            <w:r>
-              <w:rPr>
-                <w:rFonts w:ascii="Consolas" w:hAnsi="Consolas" w:cs="Consolas"/>
-                <w:sz w:val="28"/>
-                <w:szCs w:val="28"/>
-                <w:lang w:val="en-US"/>
-              </w:rPr>
-              <w:t>ifdef remote_mode</w:t>
-            </w:r>
+            <w:proofErr w:type="spellStart"/>
+            <w:r>
+              <w:rPr>
+                <w:rFonts w:ascii="Consolas" w:hAnsi="Consolas" w:cs="Consolas"/>
+                <w:sz w:val="28"/>
+                <w:szCs w:val="28"/>
+                <w:lang w:val="en-US"/>
+              </w:rPr>
+              <w:t>ifdef</w:t>
+            </w:r>
+            <w:proofErr w:type="spellEnd"/>
+            <w:r>
+              <w:rPr>
+                <w:rFonts w:ascii="Consolas" w:hAnsi="Consolas" w:cs="Consolas"/>
+                <w:sz w:val="28"/>
+                <w:szCs w:val="28"/>
+                <w:lang w:val="en-US"/>
+              </w:rPr>
+              <w:t xml:space="preserve"> </w:t>
+            </w:r>
+            <w:proofErr w:type="spellStart"/>
+            <w:r>
+              <w:rPr>
+                <w:rFonts w:ascii="Consolas" w:hAnsi="Consolas" w:cs="Consolas"/>
+                <w:sz w:val="28"/>
+                <w:szCs w:val="28"/>
+                <w:lang w:val="en-US"/>
+              </w:rPr>
+              <w:t>remote_mode</w:t>
+            </w:r>
+            <w:proofErr w:type="spellEnd"/>
           </w:p>
           <w:p>
             <w:pPr>
@@ -2009,17 +2505,147 @@
                 <w:szCs w:val="28"/>
                 <w:lang w:val="en-US"/>
               </w:rPr>
-              <w:t>//Удалённый режим - есть индикация статусов и дублирование</w:t>
-            </w:r>
-            <w:r>
-              <w:rPr>
-                <w:rFonts w:ascii="Consolas" w:hAnsi="Consolas" w:cs="Consolas"/>
-                <w:sz w:val="28"/>
-                <w:szCs w:val="28"/>
-                <w:lang w:val="en-US"/>
-              </w:rPr>
-              <w:br/>
-              <w:t xml:space="preserve">var data1: double, data2: double, status1: integer, status2: integer; </w:t>
+              <w:t>//</w:t>
+            </w:r>
+            <w:proofErr w:type="spellStart"/>
+            <w:r>
+              <w:rPr>
+                <w:rFonts w:ascii="Consolas" w:hAnsi="Consolas" w:cs="Consolas"/>
+                <w:sz w:val="28"/>
+                <w:szCs w:val="28"/>
+                <w:lang w:val="en-US"/>
+              </w:rPr>
+              <w:t>Удалённый</w:t>
+            </w:r>
+            <w:proofErr w:type="spellEnd"/>
+            <w:r>
+              <w:rPr>
+                <w:rFonts w:ascii="Consolas" w:hAnsi="Consolas" w:cs="Consolas"/>
+                <w:sz w:val="28"/>
+                <w:szCs w:val="28"/>
+                <w:lang w:val="en-US"/>
+              </w:rPr>
+              <w:t xml:space="preserve"> </w:t>
+            </w:r>
+            <w:proofErr w:type="spellStart"/>
+            <w:r>
+              <w:rPr>
+                <w:rFonts w:ascii="Consolas" w:hAnsi="Consolas" w:cs="Consolas"/>
+                <w:sz w:val="28"/>
+                <w:szCs w:val="28"/>
+                <w:lang w:val="en-US"/>
+              </w:rPr>
+              <w:t>режим</w:t>
+            </w:r>
+            <w:proofErr w:type="spellEnd"/>
+            <w:r>
+              <w:rPr>
+                <w:rFonts w:ascii="Consolas" w:hAnsi="Consolas" w:cs="Consolas"/>
+                <w:sz w:val="28"/>
+                <w:szCs w:val="28"/>
+                <w:lang w:val="en-US"/>
+              </w:rPr>
+              <w:t xml:space="preserve"> - </w:t>
+            </w:r>
+            <w:proofErr w:type="spellStart"/>
+            <w:r>
+              <w:rPr>
+                <w:rFonts w:ascii="Consolas" w:hAnsi="Consolas" w:cs="Consolas"/>
+                <w:sz w:val="28"/>
+                <w:szCs w:val="28"/>
+                <w:lang w:val="en-US"/>
+              </w:rPr>
+              <w:t>есть</w:t>
+            </w:r>
+            <w:proofErr w:type="spellEnd"/>
+            <w:r>
+              <w:rPr>
+                <w:rFonts w:ascii="Consolas" w:hAnsi="Consolas" w:cs="Consolas"/>
+                <w:sz w:val="28"/>
+                <w:szCs w:val="28"/>
+                <w:lang w:val="en-US"/>
+              </w:rPr>
+              <w:t xml:space="preserve"> </w:t>
+            </w:r>
+            <w:proofErr w:type="spellStart"/>
+            <w:r>
+              <w:rPr>
+                <w:rFonts w:ascii="Consolas" w:hAnsi="Consolas" w:cs="Consolas"/>
+                <w:sz w:val="28"/>
+                <w:szCs w:val="28"/>
+                <w:lang w:val="en-US"/>
+              </w:rPr>
+              <w:t>индикация</w:t>
+            </w:r>
+            <w:proofErr w:type="spellEnd"/>
+            <w:r>
+              <w:rPr>
+                <w:rFonts w:ascii="Consolas" w:hAnsi="Consolas" w:cs="Consolas"/>
+                <w:sz w:val="28"/>
+                <w:szCs w:val="28"/>
+                <w:lang w:val="en-US"/>
+              </w:rPr>
+              <w:t xml:space="preserve"> </w:t>
+            </w:r>
+            <w:proofErr w:type="spellStart"/>
+            <w:r>
+              <w:rPr>
+                <w:rFonts w:ascii="Consolas" w:hAnsi="Consolas" w:cs="Consolas"/>
+                <w:sz w:val="28"/>
+                <w:szCs w:val="28"/>
+                <w:lang w:val="en-US"/>
+              </w:rPr>
+              <w:t>статусов</w:t>
+            </w:r>
+            <w:proofErr w:type="spellEnd"/>
+            <w:r>
+              <w:rPr>
+                <w:rFonts w:ascii="Consolas" w:hAnsi="Consolas" w:cs="Consolas"/>
+                <w:sz w:val="28"/>
+                <w:szCs w:val="28"/>
+                <w:lang w:val="en-US"/>
+              </w:rPr>
+              <w:t xml:space="preserve"> и </w:t>
+            </w:r>
+            <w:proofErr w:type="spellStart"/>
+            <w:r>
+              <w:rPr>
+                <w:rFonts w:ascii="Consolas" w:hAnsi="Consolas" w:cs="Consolas"/>
+                <w:sz w:val="28"/>
+                <w:szCs w:val="28"/>
+                <w:lang w:val="en-US"/>
+              </w:rPr>
+              <w:t>дублирование</w:t>
+            </w:r>
+            <w:proofErr w:type="spellEnd"/>
+            <w:r>
+              <w:rPr>
+                <w:rFonts w:ascii="Consolas" w:hAnsi="Consolas" w:cs="Consolas"/>
+                <w:sz w:val="28"/>
+                <w:szCs w:val="28"/>
+                <w:lang w:val="en-US"/>
+              </w:rPr>
+              <w:br/>
+            </w:r>
+            <w:proofErr w:type="spellStart"/>
+            <w:r>
+              <w:rPr>
+                <w:rFonts w:ascii="Consolas" w:hAnsi="Consolas" w:cs="Consolas"/>
+                <w:sz w:val="28"/>
+                <w:szCs w:val="28"/>
+                <w:lang w:val="en-US"/>
+              </w:rPr>
+              <w:t>var</w:t>
+            </w:r>
+            <w:proofErr w:type="spellEnd"/>
+            <w:r>
+              <w:rPr>
+                <w:rFonts w:ascii="Consolas" w:hAnsi="Consolas" w:cs="Consolas"/>
+                <w:sz w:val="28"/>
+                <w:szCs w:val="28"/>
+                <w:lang w:val="en-US"/>
+              </w:rPr>
+              <w:t xml:space="preserve"> data1: double, data2: double, status1: integer, status2: integer; </w:t>
             </w:r>
             <w:r>
               <w:rPr>
@@ -2039,18 +2665,240 @@
                 <w:lang w:val="en-US"/>
               </w:rPr>
               <w:br/>
-              <w:t>//Добавляем переменную в канал обмена данными</w:t>
-            </w:r>
-            <w:r>
-              <w:rPr>
-                <w:rFonts w:ascii="Consolas" w:hAnsi="Consolas" w:cs="Consolas"/>
-                <w:sz w:val="28"/>
-                <w:szCs w:val="28"/>
-                <w:lang w:val="en-US"/>
-              </w:rPr>
-              <w:br/>
-              <w:t>//через интерфейс прямого доступа к каналу обмена данными</w:t>
-            </w:r>
+              <w:t>//</w:t>
+            </w:r>
+            <w:proofErr w:type="spellStart"/>
+            <w:r>
+              <w:rPr>
+                <w:rFonts w:ascii="Consolas" w:hAnsi="Consolas" w:cs="Consolas"/>
+                <w:sz w:val="28"/>
+                <w:szCs w:val="28"/>
+                <w:lang w:val="en-US"/>
+              </w:rPr>
+              <w:t>Добавляем</w:t>
+            </w:r>
+            <w:proofErr w:type="spellEnd"/>
+            <w:r>
+              <w:rPr>
+                <w:rFonts w:ascii="Consolas" w:hAnsi="Consolas" w:cs="Consolas"/>
+                <w:sz w:val="28"/>
+                <w:szCs w:val="28"/>
+                <w:lang w:val="en-US"/>
+              </w:rPr>
+              <w:t xml:space="preserve"> </w:t>
+            </w:r>
+            <w:proofErr w:type="spellStart"/>
+            <w:r>
+              <w:rPr>
+                <w:rFonts w:ascii="Consolas" w:hAnsi="Consolas" w:cs="Consolas"/>
+                <w:sz w:val="28"/>
+                <w:szCs w:val="28"/>
+                <w:lang w:val="en-US"/>
+              </w:rPr>
+              <w:t>переменную</w:t>
+            </w:r>
+            <w:proofErr w:type="spellEnd"/>
+            <w:r>
+              <w:rPr>
+                <w:rFonts w:ascii="Consolas" w:hAnsi="Consolas" w:cs="Consolas"/>
+                <w:sz w:val="28"/>
+                <w:szCs w:val="28"/>
+                <w:lang w:val="en-US"/>
+              </w:rPr>
+              <w:t xml:space="preserve"> в </w:t>
+            </w:r>
+            <w:proofErr w:type="spellStart"/>
+            <w:r>
+              <w:rPr>
+                <w:rFonts w:ascii="Consolas" w:hAnsi="Consolas" w:cs="Consolas"/>
+                <w:sz w:val="28"/>
+                <w:szCs w:val="28"/>
+                <w:lang w:val="en-US"/>
+              </w:rPr>
+              <w:t>канал</w:t>
+            </w:r>
+            <w:proofErr w:type="spellEnd"/>
+            <w:r>
+              <w:rPr>
+                <w:rFonts w:ascii="Consolas" w:hAnsi="Consolas" w:cs="Consolas"/>
+                <w:sz w:val="28"/>
+                <w:szCs w:val="28"/>
+                <w:lang w:val="en-US"/>
+              </w:rPr>
+              <w:t xml:space="preserve"> </w:t>
+            </w:r>
+            <w:proofErr w:type="spellStart"/>
+            <w:r>
+              <w:rPr>
+                <w:rFonts w:ascii="Consolas" w:hAnsi="Consolas" w:cs="Consolas"/>
+                <w:sz w:val="28"/>
+                <w:szCs w:val="28"/>
+                <w:lang w:val="en-US"/>
+              </w:rPr>
+              <w:t>обмена</w:t>
+            </w:r>
+            <w:proofErr w:type="spellEnd"/>
+            <w:r>
+              <w:rPr>
+                <w:rFonts w:ascii="Consolas" w:hAnsi="Consolas" w:cs="Consolas"/>
+                <w:sz w:val="28"/>
+                <w:szCs w:val="28"/>
+                <w:lang w:val="en-US"/>
+              </w:rPr>
+              <w:t xml:space="preserve"> </w:t>
+            </w:r>
+            <w:proofErr w:type="spellStart"/>
+            <w:r>
+              <w:rPr>
+                <w:rFonts w:ascii="Consolas" w:hAnsi="Consolas" w:cs="Consolas"/>
+                <w:sz w:val="28"/>
+                <w:szCs w:val="28"/>
+                <w:lang w:val="en-US"/>
+              </w:rPr>
+              <w:t>данными</w:t>
+            </w:r>
+            <w:proofErr w:type="spellEnd"/>
+            <w:r>
+              <w:rPr>
+                <w:rFonts w:ascii="Consolas" w:hAnsi="Consolas" w:cs="Consolas"/>
+                <w:sz w:val="28"/>
+                <w:szCs w:val="28"/>
+                <w:lang w:val="en-US"/>
+              </w:rPr>
+              <w:br/>
+              <w:t>//</w:t>
+            </w:r>
+            <w:proofErr w:type="spellStart"/>
+            <w:r>
+              <w:rPr>
+                <w:rFonts w:ascii="Consolas" w:hAnsi="Consolas" w:cs="Consolas"/>
+                <w:sz w:val="28"/>
+                <w:szCs w:val="28"/>
+                <w:lang w:val="en-US"/>
+              </w:rPr>
+              <w:t>через</w:t>
+            </w:r>
+            <w:proofErr w:type="spellEnd"/>
+            <w:r>
+              <w:rPr>
+                <w:rFonts w:ascii="Consolas" w:hAnsi="Consolas" w:cs="Consolas"/>
+                <w:sz w:val="28"/>
+                <w:szCs w:val="28"/>
+                <w:lang w:val="en-US"/>
+              </w:rPr>
+              <w:t xml:space="preserve"> </w:t>
+            </w:r>
+            <w:proofErr w:type="spellStart"/>
+            <w:r>
+              <w:rPr>
+                <w:rFonts w:ascii="Consolas" w:hAnsi="Consolas" w:cs="Consolas"/>
+                <w:sz w:val="28"/>
+                <w:szCs w:val="28"/>
+                <w:lang w:val="en-US"/>
+              </w:rPr>
+              <w:t>интерфейс</w:t>
+            </w:r>
+            <w:proofErr w:type="spellEnd"/>
+            <w:r>
+              <w:rPr>
+                <w:rFonts w:ascii="Consolas" w:hAnsi="Consolas" w:cs="Consolas"/>
+                <w:sz w:val="28"/>
+                <w:szCs w:val="28"/>
+                <w:lang w:val="en-US"/>
+              </w:rPr>
+              <w:t xml:space="preserve"> </w:t>
+            </w:r>
+            <w:proofErr w:type="spellStart"/>
+            <w:r>
+              <w:rPr>
+                <w:rFonts w:ascii="Consolas" w:hAnsi="Consolas" w:cs="Consolas"/>
+                <w:sz w:val="28"/>
+                <w:szCs w:val="28"/>
+                <w:lang w:val="en-US"/>
+              </w:rPr>
+              <w:t>прямого</w:t>
+            </w:r>
+            <w:proofErr w:type="spellEnd"/>
+            <w:r>
+              <w:rPr>
+                <w:rFonts w:ascii="Consolas" w:hAnsi="Consolas" w:cs="Consolas"/>
+                <w:sz w:val="28"/>
+                <w:szCs w:val="28"/>
+                <w:lang w:val="en-US"/>
+              </w:rPr>
+              <w:t xml:space="preserve"> </w:t>
+            </w:r>
+            <w:proofErr w:type="spellStart"/>
+            <w:r>
+              <w:rPr>
+                <w:rFonts w:ascii="Consolas" w:hAnsi="Consolas" w:cs="Consolas"/>
+                <w:sz w:val="28"/>
+                <w:szCs w:val="28"/>
+                <w:lang w:val="en-US"/>
+              </w:rPr>
+              <w:t>доступа</w:t>
+            </w:r>
+            <w:proofErr w:type="spellEnd"/>
+            <w:r>
+              <w:rPr>
+                <w:rFonts w:ascii="Consolas" w:hAnsi="Consolas" w:cs="Consolas"/>
+                <w:sz w:val="28"/>
+                <w:szCs w:val="28"/>
+                <w:lang w:val="en-US"/>
+              </w:rPr>
+              <w:t xml:space="preserve"> к </w:t>
+            </w:r>
+            <w:proofErr w:type="spellStart"/>
+            <w:r>
+              <w:rPr>
+                <w:rFonts w:ascii="Consolas" w:hAnsi="Consolas" w:cs="Consolas"/>
+                <w:sz w:val="28"/>
+                <w:szCs w:val="28"/>
+                <w:lang w:val="en-US"/>
+              </w:rPr>
+              <w:t>каналу</w:t>
+            </w:r>
+            <w:proofErr w:type="spellEnd"/>
+            <w:r>
+              <w:rPr>
+                <w:rFonts w:ascii="Consolas" w:hAnsi="Consolas" w:cs="Consolas"/>
+                <w:sz w:val="28"/>
+                <w:szCs w:val="28"/>
+                <w:lang w:val="en-US"/>
+              </w:rPr>
+              <w:t xml:space="preserve"> </w:t>
+            </w:r>
+            <w:proofErr w:type="spellStart"/>
+            <w:r>
+              <w:rPr>
+                <w:rFonts w:ascii="Consolas" w:hAnsi="Consolas" w:cs="Consolas"/>
+                <w:sz w:val="28"/>
+                <w:szCs w:val="28"/>
+                <w:lang w:val="en-US"/>
+              </w:rPr>
+              <w:t>обмена</w:t>
+            </w:r>
+            <w:proofErr w:type="spellEnd"/>
+            <w:r>
+              <w:rPr>
+                <w:rFonts w:ascii="Consolas" w:hAnsi="Consolas" w:cs="Consolas"/>
+                <w:sz w:val="28"/>
+                <w:szCs w:val="28"/>
+                <w:lang w:val="en-US"/>
+              </w:rPr>
+              <w:t xml:space="preserve"> </w:t>
+            </w:r>
+            <w:proofErr w:type="spellStart"/>
+            <w:r>
+              <w:rPr>
+                <w:rFonts w:ascii="Consolas" w:hAnsi="Consolas" w:cs="Consolas"/>
+                <w:sz w:val="28"/>
+                <w:szCs w:val="28"/>
+                <w:lang w:val="en-US"/>
+              </w:rPr>
+              <w:t>данными</w:t>
+            </w:r>
+            <w:proofErr w:type="spellEnd"/>
             <w:r>
               <w:rPr>
                 <w:rFonts w:ascii="Consolas" w:hAnsi="Consolas" w:cs="Consolas"/>
@@ -2069,17 +2917,55 @@
                 <w:lang w:val="en-US"/>
               </w:rPr>
               <w:br/>
-              <w:t>dbgaddreadvar(source1,data_1,signal_name);</w:t>
-            </w:r>
-            <w:r>
-              <w:rPr>
-                <w:rFonts w:ascii="Consolas" w:hAnsi="Consolas" w:cs="Consolas"/>
-                <w:sz w:val="28"/>
-                <w:szCs w:val="28"/>
-                <w:lang w:val="en-US"/>
-              </w:rPr>
-              <w:br/>
-              <w:t>dbgaddreadvar(source1,status_1,signal_name+".status");</w:t>
+            </w:r>
+            <w:proofErr w:type="spellStart"/>
+            <w:r>
+              <w:rPr>
+                <w:rFonts w:ascii="Consolas" w:hAnsi="Consolas" w:cs="Consolas"/>
+                <w:sz w:val="28"/>
+                <w:szCs w:val="28"/>
+                <w:lang w:val="en-US"/>
+              </w:rPr>
+              <w:t>dbgaddreadvar</w:t>
+            </w:r>
+            <w:proofErr w:type="spellEnd"/>
+            <w:r>
+              <w:rPr>
+                <w:rFonts w:ascii="Consolas" w:hAnsi="Consolas" w:cs="Consolas"/>
+                <w:sz w:val="28"/>
+                <w:szCs w:val="28"/>
+                <w:lang w:val="en-US"/>
+              </w:rPr>
+              <w:t>(source1,data_1,signal_name);</w:t>
+            </w:r>
+            <w:r>
+              <w:rPr>
+                <w:rFonts w:ascii="Consolas" w:hAnsi="Consolas" w:cs="Consolas"/>
+                <w:sz w:val="28"/>
+                <w:szCs w:val="28"/>
+                <w:lang w:val="en-US"/>
+              </w:rPr>
+              <w:br/>
+            </w:r>
+            <w:proofErr w:type="spellStart"/>
+            <w:r>
+              <w:rPr>
+                <w:rFonts w:ascii="Consolas" w:hAnsi="Consolas" w:cs="Consolas"/>
+                <w:sz w:val="28"/>
+                <w:szCs w:val="28"/>
+                <w:lang w:val="en-US"/>
+              </w:rPr>
+              <w:t>dbgaddreadvar</w:t>
+            </w:r>
+            <w:proofErr w:type="spellEnd"/>
+            <w:r>
+              <w:rPr>
+                <w:rFonts w:ascii="Consolas" w:hAnsi="Consolas" w:cs="Consolas"/>
+                <w:sz w:val="28"/>
+                <w:szCs w:val="28"/>
+                <w:lang w:val="en-US"/>
+              </w:rPr>
+              <w:t>(source1,status_1,signal_name+".status");</w:t>
             </w:r>
             <w:r>
               <w:rPr>
@@ -2109,17 +2995,55 @@
                 <w:lang w:val="en-US"/>
               </w:rPr>
               <w:br/>
-              <w:t>dbgaddreadvar(source2,data_2,signal_name);</w:t>
-            </w:r>
-            <w:r>
-              <w:rPr>
-                <w:rFonts w:ascii="Consolas" w:hAnsi="Consolas" w:cs="Consolas"/>
-                <w:sz w:val="28"/>
-                <w:szCs w:val="28"/>
-                <w:lang w:val="en-US"/>
-              </w:rPr>
-              <w:br/>
-              <w:t>dbgaddreadvar(source2,status_2,signal_name+".status");</w:t>
+            </w:r>
+            <w:proofErr w:type="spellStart"/>
+            <w:r>
+              <w:rPr>
+                <w:rFonts w:ascii="Consolas" w:hAnsi="Consolas" w:cs="Consolas"/>
+                <w:sz w:val="28"/>
+                <w:szCs w:val="28"/>
+                <w:lang w:val="en-US"/>
+              </w:rPr>
+              <w:t>dbgaddreadvar</w:t>
+            </w:r>
+            <w:proofErr w:type="spellEnd"/>
+            <w:r>
+              <w:rPr>
+                <w:rFonts w:ascii="Consolas" w:hAnsi="Consolas" w:cs="Consolas"/>
+                <w:sz w:val="28"/>
+                <w:szCs w:val="28"/>
+                <w:lang w:val="en-US"/>
+              </w:rPr>
+              <w:t>(source2,data_2,signal_name);</w:t>
+            </w:r>
+            <w:r>
+              <w:rPr>
+                <w:rFonts w:ascii="Consolas" w:hAnsi="Consolas" w:cs="Consolas"/>
+                <w:sz w:val="28"/>
+                <w:szCs w:val="28"/>
+                <w:lang w:val="en-US"/>
+              </w:rPr>
+              <w:br/>
+            </w:r>
+            <w:proofErr w:type="spellStart"/>
+            <w:r>
+              <w:rPr>
+                <w:rFonts w:ascii="Consolas" w:hAnsi="Consolas" w:cs="Consolas"/>
+                <w:sz w:val="28"/>
+                <w:szCs w:val="28"/>
+                <w:lang w:val="en-US"/>
+              </w:rPr>
+              <w:t>dbgaddreadvar</w:t>
+            </w:r>
+            <w:proofErr w:type="spellEnd"/>
+            <w:r>
+              <w:rPr>
+                <w:rFonts w:ascii="Consolas" w:hAnsi="Consolas" w:cs="Consolas"/>
+                <w:sz w:val="28"/>
+                <w:szCs w:val="28"/>
+                <w:lang w:val="en-US"/>
+              </w:rPr>
+              <w:t>(source2,status_2,signal_name+".status");</w:t>
             </w:r>
             <w:r>
               <w:rPr>
@@ -2159,18 +3083,120 @@
                 <w:szCs w:val="28"/>
                 <w:lang w:val="en-US"/>
               </w:rPr>
-              <w:t>//Собственно индикация</w:t>
-            </w:r>
-            <w:r>
-              <w:rPr>
-                <w:rFonts w:ascii="Consolas" w:hAnsi="Consolas" w:cs="Consolas"/>
-                <w:sz w:val="28"/>
-                <w:szCs w:val="28"/>
-                <w:lang w:val="en-US"/>
-              </w:rPr>
-              <w:br/>
-              <w:t>//Активность канала данных - соединение</w:t>
-            </w:r>
+              <w:t>//</w:t>
+            </w:r>
+            <w:proofErr w:type="spellStart"/>
+            <w:r>
+              <w:rPr>
+                <w:rFonts w:ascii="Consolas" w:hAnsi="Consolas" w:cs="Consolas"/>
+                <w:sz w:val="28"/>
+                <w:szCs w:val="28"/>
+                <w:lang w:val="en-US"/>
+              </w:rPr>
+              <w:t>Собственно</w:t>
+            </w:r>
+            <w:proofErr w:type="spellEnd"/>
+            <w:r>
+              <w:rPr>
+                <w:rFonts w:ascii="Consolas" w:hAnsi="Consolas" w:cs="Consolas"/>
+                <w:sz w:val="28"/>
+                <w:szCs w:val="28"/>
+                <w:lang w:val="en-US"/>
+              </w:rPr>
+              <w:t xml:space="preserve"> </w:t>
+            </w:r>
+            <w:proofErr w:type="spellStart"/>
+            <w:r>
+              <w:rPr>
+                <w:rFonts w:ascii="Consolas" w:hAnsi="Consolas" w:cs="Consolas"/>
+                <w:sz w:val="28"/>
+                <w:szCs w:val="28"/>
+                <w:lang w:val="en-US"/>
+              </w:rPr>
+              <w:t>индикация</w:t>
+            </w:r>
+            <w:proofErr w:type="spellEnd"/>
+            <w:r>
+              <w:rPr>
+                <w:rFonts w:ascii="Consolas" w:hAnsi="Consolas" w:cs="Consolas"/>
+                <w:sz w:val="28"/>
+                <w:szCs w:val="28"/>
+                <w:lang w:val="en-US"/>
+              </w:rPr>
+              <w:br/>
+              <w:t>//</w:t>
+            </w:r>
+            <w:proofErr w:type="spellStart"/>
+            <w:r>
+              <w:rPr>
+                <w:rFonts w:ascii="Consolas" w:hAnsi="Consolas" w:cs="Consolas"/>
+                <w:sz w:val="28"/>
+                <w:szCs w:val="28"/>
+                <w:lang w:val="en-US"/>
+              </w:rPr>
+              <w:t>Активность</w:t>
+            </w:r>
+            <w:proofErr w:type="spellEnd"/>
+            <w:r>
+              <w:rPr>
+                <w:rFonts w:ascii="Consolas" w:hAnsi="Consolas" w:cs="Consolas"/>
+                <w:sz w:val="28"/>
+                <w:szCs w:val="28"/>
+                <w:lang w:val="en-US"/>
+              </w:rPr>
+              <w:t xml:space="preserve"> </w:t>
+            </w:r>
+            <w:proofErr w:type="spellStart"/>
+            <w:r>
+              <w:rPr>
+                <w:rFonts w:ascii="Consolas" w:hAnsi="Consolas" w:cs="Consolas"/>
+                <w:sz w:val="28"/>
+                <w:szCs w:val="28"/>
+                <w:lang w:val="en-US"/>
+              </w:rPr>
+              <w:t>канала</w:t>
+            </w:r>
+            <w:proofErr w:type="spellEnd"/>
+            <w:r>
+              <w:rPr>
+                <w:rFonts w:ascii="Consolas" w:hAnsi="Consolas" w:cs="Consolas"/>
+                <w:sz w:val="28"/>
+                <w:szCs w:val="28"/>
+                <w:lang w:val="en-US"/>
+              </w:rPr>
+              <w:t xml:space="preserve"> </w:t>
+            </w:r>
+            <w:proofErr w:type="spellStart"/>
+            <w:r>
+              <w:rPr>
+                <w:rFonts w:ascii="Consolas" w:hAnsi="Consolas" w:cs="Consolas"/>
+                <w:sz w:val="28"/>
+                <w:szCs w:val="28"/>
+                <w:lang w:val="en-US"/>
+              </w:rPr>
+              <w:t>данных</w:t>
+            </w:r>
+            <w:proofErr w:type="spellEnd"/>
+            <w:r>
+              <w:rPr>
+                <w:rFonts w:ascii="Consolas" w:hAnsi="Consolas" w:cs="Consolas"/>
+                <w:sz w:val="28"/>
+                <w:szCs w:val="28"/>
+                <w:lang w:val="en-US"/>
+              </w:rPr>
+              <w:t xml:space="preserve"> - </w:t>
+            </w:r>
+            <w:proofErr w:type="spellStart"/>
+            <w:r>
+              <w:rPr>
+                <w:rFonts w:ascii="Consolas" w:hAnsi="Consolas" w:cs="Consolas"/>
+                <w:sz w:val="28"/>
+                <w:szCs w:val="28"/>
+                <w:lang w:val="en-US"/>
+              </w:rPr>
+              <w:t>соединение</w:t>
+            </w:r>
+            <w:proofErr w:type="spellEnd"/>
             <w:r>
               <w:rPr>
                 <w:rFonts w:ascii="Consolas" w:hAnsi="Consolas" w:cs="Consolas"/>
@@ -2199,17 +3225,108 @@
                 <w:lang w:val="en-US"/>
               </w:rPr>
               <w:br/>
-              <w:t>//Выбор значения по каналам</w:t>
-            </w:r>
-            <w:r>
-              <w:rPr>
-                <w:rFonts w:ascii="Consolas" w:hAnsi="Consolas" w:cs="Consolas"/>
-                <w:sz w:val="28"/>
-                <w:szCs w:val="28"/>
-                <w:lang w:val="en-US"/>
-              </w:rPr>
-              <w:br/>
-              <w:t>if factive1 then Text1.Text = floattostrf(data_1,0,4,6)</w:t>
+              <w:t>//</w:t>
+            </w:r>
+            <w:proofErr w:type="spellStart"/>
+            <w:r>
+              <w:rPr>
+                <w:rFonts w:ascii="Consolas" w:hAnsi="Consolas" w:cs="Consolas"/>
+                <w:sz w:val="28"/>
+                <w:szCs w:val="28"/>
+                <w:lang w:val="en-US"/>
+              </w:rPr>
+              <w:t>Выбор</w:t>
+            </w:r>
+            <w:proofErr w:type="spellEnd"/>
+            <w:r>
+              <w:rPr>
+                <w:rFonts w:ascii="Consolas" w:hAnsi="Consolas" w:cs="Consolas"/>
+                <w:sz w:val="28"/>
+                <w:szCs w:val="28"/>
+                <w:lang w:val="en-US"/>
+              </w:rPr>
+              <w:t xml:space="preserve"> </w:t>
+            </w:r>
+            <w:proofErr w:type="spellStart"/>
+            <w:r>
+              <w:rPr>
+                <w:rFonts w:ascii="Consolas" w:hAnsi="Consolas" w:cs="Consolas"/>
+                <w:sz w:val="28"/>
+                <w:szCs w:val="28"/>
+                <w:lang w:val="en-US"/>
+              </w:rPr>
+              <w:t>значения</w:t>
+            </w:r>
+            <w:proofErr w:type="spellEnd"/>
+            <w:r>
+              <w:rPr>
+                <w:rFonts w:ascii="Consolas" w:hAnsi="Consolas" w:cs="Consolas"/>
+                <w:sz w:val="28"/>
+                <w:szCs w:val="28"/>
+                <w:lang w:val="en-US"/>
+              </w:rPr>
+              <w:t xml:space="preserve"> </w:t>
+            </w:r>
+            <w:proofErr w:type="spellStart"/>
+            <w:r>
+              <w:rPr>
+                <w:rFonts w:ascii="Consolas" w:hAnsi="Consolas" w:cs="Consolas"/>
+                <w:sz w:val="28"/>
+                <w:szCs w:val="28"/>
+                <w:lang w:val="en-US"/>
+              </w:rPr>
+              <w:t>по</w:t>
+            </w:r>
+            <w:proofErr w:type="spellEnd"/>
+            <w:r>
+              <w:rPr>
+                <w:rFonts w:ascii="Consolas" w:hAnsi="Consolas" w:cs="Consolas"/>
+                <w:sz w:val="28"/>
+                <w:szCs w:val="28"/>
+                <w:lang w:val="en-US"/>
+              </w:rPr>
+              <w:t xml:space="preserve"> </w:t>
+            </w:r>
+            <w:proofErr w:type="spellStart"/>
+            <w:r>
+              <w:rPr>
+                <w:rFonts w:ascii="Consolas" w:hAnsi="Consolas" w:cs="Consolas"/>
+                <w:sz w:val="28"/>
+                <w:szCs w:val="28"/>
+                <w:lang w:val="en-US"/>
+              </w:rPr>
+              <w:t>каналам</w:t>
+            </w:r>
+            <w:proofErr w:type="spellEnd"/>
+            <w:r>
+              <w:rPr>
+                <w:rFonts w:ascii="Consolas" w:hAnsi="Consolas" w:cs="Consolas"/>
+                <w:sz w:val="28"/>
+                <w:szCs w:val="28"/>
+                <w:lang w:val="en-US"/>
+              </w:rPr>
+              <w:br/>
+              <w:t xml:space="preserve">if factive1 then Text1.Text = </w:t>
+            </w:r>
+            <w:proofErr w:type="spellStart"/>
+            <w:r>
+              <w:rPr>
+                <w:rFonts w:ascii="Consolas" w:hAnsi="Consolas" w:cs="Consolas"/>
+                <w:sz w:val="28"/>
+                <w:szCs w:val="28"/>
+                <w:lang w:val="en-US"/>
+              </w:rPr>
+              <w:t>floattostrf</w:t>
+            </w:r>
+            <w:proofErr w:type="spellEnd"/>
+            <w:r>
+              <w:rPr>
+                <w:rFonts w:ascii="Consolas" w:hAnsi="Consolas" w:cs="Consolas"/>
+                <w:sz w:val="28"/>
+                <w:szCs w:val="28"/>
+                <w:lang w:val="en-US"/>
+              </w:rPr>
+              <w:t>(data_1,0,4,6)</w:t>
             </w:r>
             <w:r>
               <w:rPr>
@@ -2229,7 +3346,27 @@
                 <w:lang w:val="en-US"/>
               </w:rPr>
               <w:br/>
-              <w:t>if factive2 then Text1.Text = floattostrf(data_2,0,4,6);</w:t>
+              <w:t xml:space="preserve">if factive2 then Text1.Text = </w:t>
+            </w:r>
+            <w:proofErr w:type="spellStart"/>
+            <w:r>
+              <w:rPr>
+                <w:rFonts w:ascii="Consolas" w:hAnsi="Consolas" w:cs="Consolas"/>
+                <w:sz w:val="28"/>
+                <w:szCs w:val="28"/>
+                <w:lang w:val="en-US"/>
+              </w:rPr>
+              <w:t>floattostrf</w:t>
+            </w:r>
+            <w:proofErr w:type="spellEnd"/>
+            <w:r>
+              <w:rPr>
+                <w:rFonts w:ascii="Consolas" w:hAnsi="Consolas" w:cs="Consolas"/>
+                <w:sz w:val="28"/>
+                <w:szCs w:val="28"/>
+                <w:lang w:val="en-US"/>
+              </w:rPr>
+              <w:t>(data_2,0,4,6);</w:t>
             </w:r>
           </w:p>
           <w:p>
@@ -2249,8 +3386,159 @@
                 <w:szCs w:val="28"/>
                 <w:lang w:val="en-US"/>
               </w:rPr>
-              <w:t>//Мигаем с частотой 500 мсек если один из каналов сдох</w:t>
-            </w:r>
+              <w:t>//</w:t>
+            </w:r>
+            <w:proofErr w:type="spellStart"/>
+            <w:r>
+              <w:rPr>
+                <w:rFonts w:ascii="Consolas" w:hAnsi="Consolas" w:cs="Consolas"/>
+                <w:sz w:val="28"/>
+                <w:szCs w:val="28"/>
+                <w:lang w:val="en-US"/>
+              </w:rPr>
+              <w:t>Мигаем</w:t>
+            </w:r>
+            <w:proofErr w:type="spellEnd"/>
+            <w:r>
+              <w:rPr>
+                <w:rFonts w:ascii="Consolas" w:hAnsi="Consolas" w:cs="Consolas"/>
+                <w:sz w:val="28"/>
+                <w:szCs w:val="28"/>
+                <w:lang w:val="en-US"/>
+              </w:rPr>
+              <w:t xml:space="preserve"> с </w:t>
+            </w:r>
+            <w:proofErr w:type="spellStart"/>
+            <w:r>
+              <w:rPr>
+                <w:rFonts w:ascii="Consolas" w:hAnsi="Consolas" w:cs="Consolas"/>
+                <w:sz w:val="28"/>
+                <w:szCs w:val="28"/>
+                <w:lang w:val="en-US"/>
+              </w:rPr>
+              <w:t>частотой</w:t>
+            </w:r>
+            <w:proofErr w:type="spellEnd"/>
+            <w:r>
+              <w:rPr>
+                <w:rFonts w:ascii="Consolas" w:hAnsi="Consolas" w:cs="Consolas"/>
+                <w:sz w:val="28"/>
+                <w:szCs w:val="28"/>
+                <w:lang w:val="en-US"/>
+              </w:rPr>
+              <w:t xml:space="preserve"> 500 </w:t>
+            </w:r>
+            <w:proofErr w:type="spellStart"/>
+            <w:r>
+              <w:rPr>
+                <w:rFonts w:ascii="Consolas" w:hAnsi="Consolas" w:cs="Consolas"/>
+                <w:sz w:val="28"/>
+                <w:szCs w:val="28"/>
+                <w:lang w:val="en-US"/>
+              </w:rPr>
+              <w:t>мсек</w:t>
+            </w:r>
+            <w:proofErr w:type="spellEnd"/>
+            <w:r>
+              <w:rPr>
+                <w:rFonts w:ascii="Consolas" w:hAnsi="Consolas" w:cs="Consolas"/>
+                <w:sz w:val="28"/>
+                <w:szCs w:val="28"/>
+                <w:lang w:val="en-US"/>
+              </w:rPr>
+              <w:t xml:space="preserve"> </w:t>
+            </w:r>
+            <w:proofErr w:type="spellStart"/>
+            <w:r>
+              <w:rPr>
+                <w:rFonts w:ascii="Consolas" w:hAnsi="Consolas" w:cs="Consolas"/>
+                <w:sz w:val="28"/>
+                <w:szCs w:val="28"/>
+                <w:lang w:val="en-US"/>
+              </w:rPr>
+              <w:t>если</w:t>
+            </w:r>
+            <w:proofErr w:type="spellEnd"/>
+            <w:r>
+              <w:rPr>
+                <w:rFonts w:ascii="Consolas" w:hAnsi="Consolas" w:cs="Consolas"/>
+                <w:sz w:val="28"/>
+                <w:szCs w:val="28"/>
+                <w:lang w:val="en-US"/>
+              </w:rPr>
+              <w:t xml:space="preserve"> </w:t>
+            </w:r>
+            <w:proofErr w:type="spellStart"/>
+            <w:r>
+              <w:rPr>
+                <w:rFonts w:ascii="Consolas" w:hAnsi="Consolas" w:cs="Consolas"/>
+                <w:sz w:val="28"/>
+                <w:szCs w:val="28"/>
+                <w:lang w:val="en-US"/>
+              </w:rPr>
+              <w:t>один</w:t>
+            </w:r>
+            <w:proofErr w:type="spellEnd"/>
+            <w:r>
+              <w:rPr>
+                <w:rFonts w:ascii="Consolas" w:hAnsi="Consolas" w:cs="Consolas"/>
+                <w:sz w:val="28"/>
+                <w:szCs w:val="28"/>
+                <w:lang w:val="en-US"/>
+              </w:rPr>
+              <w:t xml:space="preserve"> </w:t>
+            </w:r>
+            <w:proofErr w:type="spellStart"/>
+            <w:r>
+              <w:rPr>
+                <w:rFonts w:ascii="Consolas" w:hAnsi="Consolas" w:cs="Consolas"/>
+                <w:sz w:val="28"/>
+                <w:szCs w:val="28"/>
+                <w:lang w:val="en-US"/>
+              </w:rPr>
+              <w:t>из</w:t>
+            </w:r>
+            <w:proofErr w:type="spellEnd"/>
+            <w:r>
+              <w:rPr>
+                <w:rFonts w:ascii="Consolas" w:hAnsi="Consolas" w:cs="Consolas"/>
+                <w:sz w:val="28"/>
+                <w:szCs w:val="28"/>
+                <w:lang w:val="en-US"/>
+              </w:rPr>
+              <w:t xml:space="preserve"> </w:t>
+            </w:r>
+            <w:proofErr w:type="spellStart"/>
+            <w:r>
+              <w:rPr>
+                <w:rFonts w:ascii="Consolas" w:hAnsi="Consolas" w:cs="Consolas"/>
+                <w:sz w:val="28"/>
+                <w:szCs w:val="28"/>
+                <w:lang w:val="en-US"/>
+              </w:rPr>
+              <w:t>каналов</w:t>
+            </w:r>
+            <w:proofErr w:type="spellEnd"/>
+            <w:r>
+              <w:rPr>
+                <w:rFonts w:ascii="Consolas" w:hAnsi="Consolas" w:cs="Consolas"/>
+                <w:sz w:val="28"/>
+                <w:szCs w:val="28"/>
+                <w:lang w:val="en-US"/>
+              </w:rPr>
+              <w:t xml:space="preserve"> </w:t>
+            </w:r>
+            <w:proofErr w:type="spellStart"/>
+            <w:r>
+              <w:rPr>
+                <w:rFonts w:ascii="Consolas" w:hAnsi="Consolas" w:cs="Consolas"/>
+                <w:sz w:val="28"/>
+                <w:szCs w:val="28"/>
+                <w:lang w:val="en-US"/>
+              </w:rPr>
+              <w:t>сдох</w:t>
+            </w:r>
+            <w:proofErr w:type="spellEnd"/>
             <w:r>
               <w:rPr>
                 <w:rFonts w:ascii="Consolas" w:hAnsi="Consolas" w:cs="Consolas"/>
@@ -2269,7 +3557,26 @@
                 <w:lang w:val="en-US"/>
               </w:rPr>
               <w:br/>
-              <w:t>ErrorFrame.Visible = flash(500)</w:t>
+            </w:r>
+            <w:proofErr w:type="spellStart"/>
+            <w:r>
+              <w:rPr>
+                <w:rFonts w:ascii="Consolas" w:hAnsi="Consolas" w:cs="Consolas"/>
+                <w:sz w:val="28"/>
+                <w:szCs w:val="28"/>
+                <w:lang w:val="en-US"/>
+              </w:rPr>
+              <w:t>ErrorFrame.Visible</w:t>
+            </w:r>
+            <w:proofErr w:type="spellEnd"/>
+            <w:r>
+              <w:rPr>
+                <w:rFonts w:ascii="Consolas" w:hAnsi="Consolas" w:cs="Consolas"/>
+                <w:sz w:val="28"/>
+                <w:szCs w:val="28"/>
+                <w:lang w:val="en-US"/>
+              </w:rPr>
+              <w:t xml:space="preserve"> = flash(500)</w:t>
             </w:r>
             <w:r>
               <w:rPr>
@@ -2298,7 +3605,26 @@
                 <w:lang w:val="en-US"/>
               </w:rPr>
               <w:br/>
-              <w:t>ErrorFrame.Visible = not (factive1 and factive2);</w:t>
+            </w:r>
+            <w:proofErr w:type="spellStart"/>
+            <w:r>
+              <w:rPr>
+                <w:rFonts w:ascii="Consolas" w:hAnsi="Consolas" w:cs="Consolas"/>
+                <w:sz w:val="28"/>
+                <w:szCs w:val="28"/>
+                <w:lang w:val="en-US"/>
+              </w:rPr>
+              <w:t>ErrorFrame.Visible</w:t>
+            </w:r>
+            <w:proofErr w:type="spellEnd"/>
+            <w:r>
+              <w:rPr>
+                <w:rFonts w:ascii="Consolas" w:hAnsi="Consolas" w:cs="Consolas"/>
+                <w:sz w:val="28"/>
+                <w:szCs w:val="28"/>
+                <w:lang w:val="en-US"/>
+              </w:rPr>
+              <w:t xml:space="preserve"> = not (factive1 and factive2);</w:t>
             </w:r>
           </w:p>
           <w:p>
@@ -2311,6 +3637,7 @@
                 <w:lang w:val="en-US"/>
               </w:rPr>
             </w:pPr>
+            <w:proofErr w:type="spellStart"/>
             <w:r>
               <w:rPr>
                 <w:rFonts w:ascii="Consolas" w:hAnsi="Consolas" w:cs="Consolas"/>
@@ -2320,6 +3647,7 @@
               </w:rPr>
               <w:t>elseif</w:t>
             </w:r>
+            <w:proofErr w:type="spellEnd"/>
           </w:p>
           <w:p>
             <w:pPr>
@@ -2338,36 +3666,197 @@
                 <w:szCs w:val="28"/>
                 <w:lang w:val="en-US"/>
               </w:rPr>
-              <w:t>//Локальный режим - просто рисуем указанный сигнал</w:t>
-            </w:r>
-            <w:r>
-              <w:rPr>
-                <w:rFonts w:ascii="Consolas" w:hAnsi="Consolas" w:cs="Consolas"/>
-                <w:sz w:val="28"/>
-                <w:szCs w:val="28"/>
-                <w:lang w:val="en-US"/>
-              </w:rPr>
-              <w:br/>
-            </w:r>
-            <w:r>
-              <w:rPr>
-                <w:rFonts w:ascii="Consolas" w:hAnsi="Consolas" w:cs="Consolas"/>
-                <w:sz w:val="28"/>
-                <w:szCs w:val="28"/>
-                <w:lang w:val="en-US"/>
-              </w:rPr>
-              <w:br/>
+              <w:t>//</w:t>
+            </w:r>
+            <w:proofErr w:type="spellStart"/>
+            <w:r>
+              <w:rPr>
+                <w:rFonts w:ascii="Consolas" w:hAnsi="Consolas" w:cs="Consolas"/>
+                <w:sz w:val="28"/>
+                <w:szCs w:val="28"/>
+                <w:lang w:val="en-US"/>
+              </w:rPr>
+              <w:t>Локальный</w:t>
+            </w:r>
+            <w:proofErr w:type="spellEnd"/>
+            <w:r>
+              <w:rPr>
+                <w:rFonts w:ascii="Consolas" w:hAnsi="Consolas" w:cs="Consolas"/>
+                <w:sz w:val="28"/>
+                <w:szCs w:val="28"/>
+                <w:lang w:val="en-US"/>
+              </w:rPr>
+              <w:t xml:space="preserve"> </w:t>
+            </w:r>
+            <w:proofErr w:type="spellStart"/>
+            <w:r>
+              <w:rPr>
+                <w:rFonts w:ascii="Consolas" w:hAnsi="Consolas" w:cs="Consolas"/>
+                <w:sz w:val="28"/>
+                <w:szCs w:val="28"/>
+                <w:lang w:val="en-US"/>
+              </w:rPr>
+              <w:t>режим</w:t>
+            </w:r>
+            <w:proofErr w:type="spellEnd"/>
+            <w:r>
+              <w:rPr>
+                <w:rFonts w:ascii="Consolas" w:hAnsi="Consolas" w:cs="Consolas"/>
+                <w:sz w:val="28"/>
+                <w:szCs w:val="28"/>
+                <w:lang w:val="en-US"/>
+              </w:rPr>
+              <w:t xml:space="preserve"> - </w:t>
+            </w:r>
+            <w:proofErr w:type="spellStart"/>
+            <w:r>
+              <w:rPr>
+                <w:rFonts w:ascii="Consolas" w:hAnsi="Consolas" w:cs="Consolas"/>
+                <w:sz w:val="28"/>
+                <w:szCs w:val="28"/>
+                <w:lang w:val="en-US"/>
+              </w:rPr>
+              <w:t>просто</w:t>
+            </w:r>
+            <w:proofErr w:type="spellEnd"/>
+            <w:r>
+              <w:rPr>
+                <w:rFonts w:ascii="Consolas" w:hAnsi="Consolas" w:cs="Consolas"/>
+                <w:sz w:val="28"/>
+                <w:szCs w:val="28"/>
+                <w:lang w:val="en-US"/>
+              </w:rPr>
+              <w:t xml:space="preserve"> </w:t>
+            </w:r>
+            <w:proofErr w:type="spellStart"/>
+            <w:r>
+              <w:rPr>
+                <w:rFonts w:ascii="Consolas" w:hAnsi="Consolas" w:cs="Consolas"/>
+                <w:sz w:val="28"/>
+                <w:szCs w:val="28"/>
+                <w:lang w:val="en-US"/>
+              </w:rPr>
+              <w:t>рисуем</w:t>
+            </w:r>
+            <w:proofErr w:type="spellEnd"/>
+            <w:r>
+              <w:rPr>
+                <w:rFonts w:ascii="Consolas" w:hAnsi="Consolas" w:cs="Consolas"/>
+                <w:sz w:val="28"/>
+                <w:szCs w:val="28"/>
+                <w:lang w:val="en-US"/>
+              </w:rPr>
+              <w:t xml:space="preserve"> </w:t>
+            </w:r>
+            <w:proofErr w:type="spellStart"/>
+            <w:r>
+              <w:rPr>
+                <w:rFonts w:ascii="Consolas" w:hAnsi="Consolas" w:cs="Consolas"/>
+                <w:sz w:val="28"/>
+                <w:szCs w:val="28"/>
+                <w:lang w:val="en-US"/>
+              </w:rPr>
+              <w:t>указанный</w:t>
+            </w:r>
+            <w:proofErr w:type="spellEnd"/>
+            <w:r>
+              <w:rPr>
+                <w:rFonts w:ascii="Consolas" w:hAnsi="Consolas" w:cs="Consolas"/>
+                <w:sz w:val="28"/>
+                <w:szCs w:val="28"/>
+                <w:lang w:val="en-US"/>
+              </w:rPr>
+              <w:t xml:space="preserve"> </w:t>
+            </w:r>
+            <w:proofErr w:type="spellStart"/>
+            <w:r>
+              <w:rPr>
+                <w:rFonts w:ascii="Consolas" w:hAnsi="Consolas" w:cs="Consolas"/>
+                <w:sz w:val="28"/>
+                <w:szCs w:val="28"/>
+                <w:lang w:val="en-US"/>
+              </w:rPr>
+              <w:t>сигнал</w:t>
+            </w:r>
+            <w:proofErr w:type="spellEnd"/>
+            <w:r>
+              <w:rPr>
+                <w:rFonts w:ascii="Consolas" w:hAnsi="Consolas" w:cs="Consolas"/>
+                <w:sz w:val="28"/>
+                <w:szCs w:val="28"/>
+                <w:lang w:val="en-US"/>
+              </w:rPr>
+              <w:br/>
+            </w:r>
+            <w:r>
+              <w:rPr>
+                <w:rFonts w:ascii="Consolas" w:hAnsi="Consolas" w:cs="Consolas"/>
+                <w:sz w:val="28"/>
+                <w:szCs w:val="28"/>
+                <w:lang w:val="en-US"/>
+              </w:rPr>
+              <w:br/>
+            </w:r>
+            <w:proofErr w:type="spellStart"/>
+            <w:r>
+              <w:rPr>
+                <w:rFonts w:ascii="Consolas" w:hAnsi="Consolas" w:cs="Consolas"/>
+                <w:sz w:val="28"/>
+                <w:szCs w:val="28"/>
+                <w:lang w:val="en-US"/>
+              </w:rPr>
               <w:t>formattext</w:t>
             </w:r>
-            <w:r>
-              <w:rPr>
-                <w:rFonts w:ascii="Consolas" w:hAnsi="Consolas" w:cs="Consolas"/>
-                <w:sz w:val="28"/>
-                <w:szCs w:val="28"/>
-                <w:lang w:val="en-US"/>
-              </w:rPr>
-              <w:br/>
-              <w:t>Text1.Text = floattostrf({signal_name},0,4,6);</w:t>
+            <w:proofErr w:type="spellEnd"/>
+            <w:r>
+              <w:rPr>
+                <w:rFonts w:ascii="Consolas" w:hAnsi="Consolas" w:cs="Consolas"/>
+                <w:sz w:val="28"/>
+                <w:szCs w:val="28"/>
+                <w:lang w:val="en-US"/>
+              </w:rPr>
+              <w:br/>
+              <w:t xml:space="preserve">Text1.Text = </w:t>
+            </w:r>
+            <w:proofErr w:type="spellStart"/>
+            <w:r>
+              <w:rPr>
+                <w:rFonts w:ascii="Consolas" w:hAnsi="Consolas" w:cs="Consolas"/>
+                <w:sz w:val="28"/>
+                <w:szCs w:val="28"/>
+                <w:lang w:val="en-US"/>
+              </w:rPr>
+              <w:t>floattostrf</w:t>
+            </w:r>
+            <w:proofErr w:type="spellEnd"/>
+            <w:r>
+              <w:rPr>
+                <w:rFonts w:ascii="Consolas" w:hAnsi="Consolas" w:cs="Consolas"/>
+                <w:sz w:val="28"/>
+                <w:szCs w:val="28"/>
+                <w:lang w:val="en-US"/>
+              </w:rPr>
+              <w:t>({</w:t>
+            </w:r>
+            <w:proofErr w:type="spellStart"/>
+            <w:r>
+              <w:rPr>
+                <w:rFonts w:ascii="Consolas" w:hAnsi="Consolas" w:cs="Consolas"/>
+                <w:sz w:val="28"/>
+                <w:szCs w:val="28"/>
+                <w:lang w:val="en-US"/>
+              </w:rPr>
+              <w:t>signal_name</w:t>
+            </w:r>
+            <w:proofErr w:type="spellEnd"/>
+            <w:r>
+              <w:rPr>
+                <w:rFonts w:ascii="Consolas" w:hAnsi="Consolas" w:cs="Consolas"/>
+                <w:sz w:val="28"/>
+                <w:szCs w:val="28"/>
+                <w:lang w:val="en-US"/>
+              </w:rPr>
+              <w:t>},0,4,6);</w:t>
             </w:r>
             <w:r>
               <w:rPr>
@@ -2396,7 +3885,26 @@
                 <w:lang w:val="en-US"/>
               </w:rPr>
               <w:br/>
-              <w:t>ErrorFrame.Visible = 0;</w:t>
+            </w:r>
+            <w:proofErr w:type="spellStart"/>
+            <w:r>
+              <w:rPr>
+                <w:rFonts w:ascii="Consolas" w:hAnsi="Consolas" w:cs="Consolas"/>
+                <w:sz w:val="28"/>
+                <w:szCs w:val="28"/>
+                <w:lang w:val="en-US"/>
+              </w:rPr>
+              <w:t>ErrorFrame.Visible</w:t>
+            </w:r>
+            <w:proofErr w:type="spellEnd"/>
+            <w:r>
+              <w:rPr>
+                <w:rFonts w:ascii="Consolas" w:hAnsi="Consolas" w:cs="Consolas"/>
+                <w:sz w:val="28"/>
+                <w:szCs w:val="28"/>
+                <w:lang w:val="en-US"/>
+              </w:rPr>
+              <w:t xml:space="preserve"> = 0;</w:t>
             </w:r>
           </w:p>
           <w:p>
@@ -2409,6 +3917,7 @@
                 <w:lang w:val="en-US"/>
               </w:rPr>
             </w:pPr>
+            <w:proofErr w:type="spellStart"/>
             <w:r>
               <w:rPr>
                 <w:rFonts w:ascii="Consolas" w:hAnsi="Consolas" w:cs="Consolas"/>
@@ -2418,6 +3927,7 @@
               </w:rPr>
               <w:t>endif</w:t>
             </w:r>
+            <w:proofErr w:type="spellEnd"/>
           </w:p>
         </w:tc>
       </w:tr>
@@ -2445,7 +3955,7 @@
 
 <file path=word/numbering.xml><?xml version="1.0" encoding="utf-8"?>
 <w:numbering xmlns:wpc="http://schemas.microsoft.com/office/word/2010/wordprocessingCanvas" xmlns:mc="http://schemas.openxmlformats.org/markup-compatibility/2006" xmlns:o="urn:schemas-microsoft-com:office:office" xmlns:r="http://schemas.openxmlformats.org/officeDocument/2006/relationships" xmlns:m="http://schemas.openxmlformats.org/officeDocument/2006/math" xmlns:v="urn:schemas-microsoft-com:vml" xmlns:wp14="http://schemas.microsoft.com/office/word/2010/wordprocessingDrawing" xmlns:wp="http://schemas.openxmlformats.org/drawingml/2006/wordprocessingDrawing" xmlns:w10="urn:schemas-microsoft-com:office:word" xmlns:w="http://schemas.openxmlformats.org/wordprocessingml/2006/main" xmlns:w14="http://schemas.microsoft.com/office/word/2010/wordml" xmlns:w15="http://schemas.microsoft.com/office/word/2012/wordml" xmlns:wpg="http://schemas.microsoft.com/office/word/2010/wordprocessingGroup" xmlns:wpi="http://schemas.microsoft.com/office/word/2010/wordprocessingInk" xmlns:wne="http://schemas.microsoft.com/office/word/2006/wordml" xmlns:wps="http://schemas.microsoft.com/office/word/2010/wordprocessingShape" mc:Ignorable="w14 w15 wp14">
-  <w:abstractNum w:abstractNumId="0" w15:restartNumberingAfterBreak="0">
+  <w:abstractNum w:abstractNumId="0">
     <w:nsid w:val="FFFFFFFB"/>
     <w:multiLevelType w:val="multilevel"/>
     <w:tmpl w:val="FFFFFFFF"/>
@@ -2513,7 +4023,7 @@
       <w:lvlJc w:val="left"/>
     </w:lvl>
   </w:abstractNum>
-  <w:abstractNum w:abstractNumId="1" w15:restartNumberingAfterBreak="0">
+  <w:abstractNum w:abstractNumId="1">
     <w:nsid w:val="32B925FB"/>
     <w:multiLevelType w:val="hybridMultilevel"/>
     <w:tmpl w:val="319A5E8C"/>
@@ -2626,7 +4136,7 @@
       </w:rPr>
     </w:lvl>
   </w:abstractNum>
-  <w:abstractNum w:abstractNumId="2" w15:restartNumberingAfterBreak="0">
+  <w:abstractNum w:abstractNumId="2">
     <w:nsid w:val="4AD519DD"/>
     <w:multiLevelType w:val="hybridMultilevel"/>
     <w:tmpl w:val="D7D83722"/>
@@ -3971,6 +5481,7 @@
     <w:uiPriority w:val="59"/>
     <w:rsid w:val="00F94A73"/>
     <w:tblPr>
+      <w:tblInd w:w="0" w:type="dxa"/>
       <w:tblBorders>
         <w:top w:val="single" w:sz="4" w:space="0" w:color="auto"/>
         <w:left w:val="single" w:sz="4" w:space="0" w:color="auto"/>
@@ -3979,6 +5490,12 @@
         <w:insideH w:val="single" w:sz="4" w:space="0" w:color="auto"/>
         <w:insideV w:val="single" w:sz="4" w:space="0" w:color="auto"/>
       </w:tblBorders>
+      <w:tblCellMar>
+        <w:top w:w="0" w:type="dxa"/>
+        <w:left w:w="108" w:type="dxa"/>
+        <w:bottom w:w="0" w:type="dxa"/>
+        <w:right w:w="108" w:type="dxa"/>
+      </w:tblCellMar>
     </w:tblPr>
   </w:style>
 </w:styles>
@@ -4272,7 +5789,7 @@
 </file>
 
 <file path=customXml/itemProps1.xml><?xml version="1.0" encoding="utf-8"?>
-<ds:datastoreItem xmlns:ds="http://schemas.openxmlformats.org/officeDocument/2006/customXml" ds:itemID="{B715CA95-53B1-48F4-9C18-2035470ED415}">
+<ds:datastoreItem xmlns:ds="http://schemas.openxmlformats.org/officeDocument/2006/customXml" ds:itemID="{F532AD1B-3139-4895-8A67-168B193B3A47}">
   <ds:schemaRefs>
     <ds:schemaRef ds:uri="http://schemas.openxmlformats.org/officeDocument/2006/bibliography"/>
   </ds:schemaRefs>
